--- a/CFN-G3/Gestion/Actas_minutas/Acta_nro_5.docx
+++ b/CFN-G3/Gestion/Actas_minutas/Acta_nro_5.docx
@@ -349,8 +349,6 @@
             <w:r>
               <w:t>U.B.B.</w:t>
             </w:r>
-            <w:bookmarkStart w:id="0" w:name="_GoBack"/>
-            <w:bookmarkEnd w:id="0"/>
           </w:p>
         </w:tc>
         <w:tc>
@@ -636,23 +634,13 @@
               </w:rPr>
               <w:t xml:space="preserve"> </w:t>
             </w:r>
-            <w:proofErr w:type="spellStart"/>
-            <w:r>
-              <w:rPr>
-                <w:rFonts w:ascii="Arial" w:hAnsi="Arial" w:cs="Arial"/>
-                <w:sz w:val="20"/>
-                <w:szCs w:val="20"/>
-              </w:rPr>
-              <w:t>hrs</w:t>
-            </w:r>
-            <w:proofErr w:type="spellEnd"/>
-            <w:r>
-              <w:rPr>
-                <w:rFonts w:ascii="Arial" w:hAnsi="Arial" w:cs="Arial"/>
-                <w:sz w:val="20"/>
-                <w:szCs w:val="20"/>
-              </w:rPr>
-              <w:t xml:space="preserve"> </w:t>
+            <w:r>
+              <w:rPr>
+                <w:rFonts w:ascii="Arial" w:hAnsi="Arial" w:cs="Arial"/>
+                <w:sz w:val="20"/>
+                <w:szCs w:val="20"/>
+              </w:rPr>
+              <w:t xml:space="preserve">hrs </w:t>
             </w:r>
           </w:p>
         </w:tc>
@@ -803,18 +791,8 @@
                 <w:sz w:val="20"/>
                 <w:szCs w:val="20"/>
               </w:rPr>
-              <w:t xml:space="preserve"> </w:t>
-            </w:r>
-            <w:proofErr w:type="spellStart"/>
-            <w:r>
-              <w:rPr>
-                <w:rFonts w:ascii="Arial" w:hAnsi="Arial" w:cs="Arial"/>
-                <w:sz w:val="20"/>
-                <w:szCs w:val="20"/>
-              </w:rPr>
-              <w:t>hrs</w:t>
-            </w:r>
-            <w:proofErr w:type="spellEnd"/>
+              <w:t xml:space="preserve"> hrs</w:t>
+            </w:r>
           </w:p>
         </w:tc>
         <w:tc>
@@ -929,21 +907,8 @@
               <w:jc w:val="both"/>
             </w:pPr>
             <w:r>
-              <w:t xml:space="preserve">Crear </w:t>
-            </w:r>
-            <w:proofErr w:type="spellStart"/>
-            <w:r>
-              <w:t>Git</w:t>
-            </w:r>
-            <w:proofErr w:type="spellEnd"/>
-            <w:r>
-              <w:t xml:space="preserve"> </w:t>
-            </w:r>
-            <w:proofErr w:type="spellStart"/>
-            <w:r>
-              <w:t>Hub</w:t>
-            </w:r>
-            <w:proofErr w:type="spellEnd"/>
+              <w:t>Crear Git Hub</w:t>
+            </w:r>
           </w:p>
         </w:tc>
       </w:tr>
@@ -1046,16 +1011,14 @@
               </w:rPr>
               <w:t xml:space="preserve">Creación y gestión de cuentas de </w:t>
             </w:r>
-            <w:proofErr w:type="spellStart"/>
-            <w:r>
-              <w:rPr>
-                <w:rFonts w:ascii="Arial" w:hAnsi="Arial" w:cs="Arial"/>
-                <w:sz w:val="20"/>
-                <w:szCs w:val="20"/>
-              </w:rPr>
-              <w:t>git</w:t>
-            </w:r>
-            <w:proofErr w:type="spellEnd"/>
+            <w:r>
+              <w:rPr>
+                <w:rFonts w:ascii="Arial" w:hAnsi="Arial" w:cs="Arial"/>
+                <w:sz w:val="20"/>
+                <w:szCs w:val="20"/>
+              </w:rPr>
+              <w:t>Git</w:t>
+            </w:r>
           </w:p>
         </w:tc>
       </w:tr>
@@ -1467,41 +1430,21 @@
                 <w:szCs w:val="20"/>
               </w:rPr>
             </w:pPr>
-            <w:proofErr w:type="spellStart"/>
-            <w:r>
-              <w:rPr>
-                <w:rFonts w:ascii="Arial" w:hAnsi="Arial" w:cs="Arial"/>
-                <w:sz w:val="20"/>
-                <w:szCs w:val="20"/>
-              </w:rPr>
-              <w:t>Creacion</w:t>
-            </w:r>
-            <w:proofErr w:type="spellEnd"/>
-            <w:r>
-              <w:rPr>
-                <w:rFonts w:ascii="Arial" w:hAnsi="Arial" w:cs="Arial"/>
-                <w:sz w:val="20"/>
-                <w:szCs w:val="20"/>
-              </w:rPr>
-              <w:t xml:space="preserve"> de </w:t>
-            </w:r>
-            <w:proofErr w:type="spellStart"/>
-            <w:r>
-              <w:rPr>
-                <w:rFonts w:ascii="Arial" w:hAnsi="Arial" w:cs="Arial"/>
-                <w:sz w:val="20"/>
-                <w:szCs w:val="20"/>
-              </w:rPr>
-              <w:t>Git</w:t>
-            </w:r>
-            <w:proofErr w:type="spellEnd"/>
-            <w:r>
-              <w:rPr>
-                <w:rFonts w:ascii="Arial" w:hAnsi="Arial" w:cs="Arial"/>
-                <w:sz w:val="20"/>
-                <w:szCs w:val="20"/>
-              </w:rPr>
-              <w:t xml:space="preserve"> </w:t>
+            <w:r>
+              <w:rPr>
+                <w:rFonts w:ascii="Arial" w:hAnsi="Arial" w:cs="Arial"/>
+                <w:sz w:val="20"/>
+                <w:szCs w:val="20"/>
+              </w:rPr>
+              <w:t>Creación</w:t>
+            </w:r>
+            <w:r>
+              <w:rPr>
+                <w:rFonts w:ascii="Arial" w:hAnsi="Arial" w:cs="Arial"/>
+                <w:sz w:val="20"/>
+                <w:szCs w:val="20"/>
+              </w:rPr>
+              <w:t xml:space="preserve"> de Git </w:t>
             </w:r>
           </w:p>
         </w:tc>
@@ -1643,7 +1586,6 @@
             <w:pPr>
               <w:jc w:val="both"/>
             </w:pPr>
-            <w:proofErr w:type="spellStart"/>
             <w:r>
               <w:rPr>
                 <w:rFonts w:ascii="Arial" w:hAnsi="Arial" w:cs="Arial"/>
@@ -1651,29 +1593,8 @@
                 <w:sz w:val="20"/>
                 <w:szCs w:val="20"/>
               </w:rPr>
-              <w:t>dd</w:t>
-            </w:r>
-            <w:proofErr w:type="spellEnd"/>
-            <w:r>
-              <w:rPr>
-                <w:rFonts w:ascii="Arial" w:hAnsi="Arial" w:cs="Arial"/>
-                <w:bCs/>
-                <w:sz w:val="20"/>
-                <w:szCs w:val="20"/>
-              </w:rPr>
-              <w:t>-mm-</w:t>
-            </w:r>
-            <w:proofErr w:type="spellStart"/>
-            <w:r>
-              <w:rPr>
-                <w:rFonts w:ascii="Arial" w:hAnsi="Arial" w:cs="Arial"/>
-                <w:bCs/>
-                <w:sz w:val="20"/>
-                <w:szCs w:val="20"/>
-              </w:rPr>
-              <w:t>aaaa</w:t>
-            </w:r>
-            <w:proofErr w:type="spellEnd"/>
+              <w:t>dd-mm-aaaa</w:t>
+            </w:r>
           </w:p>
         </w:tc>
       </w:tr>
@@ -1731,7 +1652,6 @@
             <w:pPr>
               <w:jc w:val="both"/>
             </w:pPr>
-            <w:proofErr w:type="spellStart"/>
             <w:r>
               <w:rPr>
                 <w:rFonts w:ascii="Arial" w:hAnsi="Arial" w:cs="Arial"/>
@@ -1739,29 +1659,8 @@
                 <w:sz w:val="20"/>
                 <w:szCs w:val="20"/>
               </w:rPr>
-              <w:t>dd</w:t>
-            </w:r>
-            <w:proofErr w:type="spellEnd"/>
-            <w:r>
-              <w:rPr>
-                <w:rFonts w:ascii="Arial" w:hAnsi="Arial" w:cs="Arial"/>
-                <w:bCs/>
-                <w:sz w:val="20"/>
-                <w:szCs w:val="20"/>
-              </w:rPr>
-              <w:t>-mm-</w:t>
-            </w:r>
-            <w:proofErr w:type="spellStart"/>
-            <w:r>
-              <w:rPr>
-                <w:rFonts w:ascii="Arial" w:hAnsi="Arial" w:cs="Arial"/>
-                <w:bCs/>
-                <w:sz w:val="20"/>
-                <w:szCs w:val="20"/>
-              </w:rPr>
-              <w:t>aaaa</w:t>
-            </w:r>
-            <w:proofErr w:type="spellEnd"/>
+              <w:t>dd-mm-aaaa</w:t>
+            </w:r>
           </w:p>
         </w:tc>
       </w:tr>
@@ -1836,7 +1735,6 @@
                 <w:szCs w:val="20"/>
               </w:rPr>
             </w:pPr>
-            <w:proofErr w:type="spellStart"/>
             <w:r>
               <w:rPr>
                 <w:rFonts w:ascii="Arial" w:hAnsi="Arial" w:cs="Arial"/>
@@ -1844,29 +1742,8 @@
                 <w:sz w:val="20"/>
                 <w:szCs w:val="20"/>
               </w:rPr>
-              <w:t>dd</w:t>
-            </w:r>
-            <w:proofErr w:type="spellEnd"/>
-            <w:r>
-              <w:rPr>
-                <w:rFonts w:ascii="Arial" w:hAnsi="Arial" w:cs="Arial"/>
-                <w:bCs/>
-                <w:sz w:val="20"/>
-                <w:szCs w:val="20"/>
-              </w:rPr>
-              <w:t>-mm-</w:t>
-            </w:r>
-            <w:proofErr w:type="spellStart"/>
-            <w:r>
-              <w:rPr>
-                <w:rFonts w:ascii="Arial" w:hAnsi="Arial" w:cs="Arial"/>
-                <w:bCs/>
-                <w:sz w:val="20"/>
-                <w:szCs w:val="20"/>
-              </w:rPr>
-              <w:t>aaaa</w:t>
-            </w:r>
-            <w:proofErr w:type="spellEnd"/>
+              <w:t>dd-mm-aaaa</w:t>
+            </w:r>
           </w:p>
         </w:tc>
       </w:tr>
@@ -2149,7 +2026,6 @@
               </w:rPr>
               <w:t xml:space="preserve">00 </w:t>
             </w:r>
-            <w:proofErr w:type="spellStart"/>
             <w:r>
               <w:rPr>
                 <w:rFonts w:ascii="Arial" w:hAnsi="Arial" w:cs="Arial"/>
@@ -2158,7 +2034,6 @@
               </w:rPr>
               <w:t>hrs</w:t>
             </w:r>
-            <w:proofErr w:type="spellEnd"/>
           </w:p>
         </w:tc>
         <w:tc>
@@ -2236,11 +2111,9 @@
               <w:pStyle w:val="Piedepgina"/>
               <w:jc w:val="center"/>
             </w:pPr>
-            <w:proofErr w:type="spellStart"/>
-            <w:r>
-              <w:t>Via</w:t>
-            </w:r>
-            <w:proofErr w:type="spellEnd"/>
+            <w:r>
+              <w:t>Vía</w:t>
+            </w:r>
             <w:r>
               <w:t>-online</w:t>
             </w:r>
@@ -2274,7 +2147,10 @@
         </w:tc>
       </w:tr>
     </w:tbl>
-    <w:p/>
+    <w:p>
+      <w:bookmarkStart w:id="0" w:name="_GoBack"/>
+      <w:bookmarkEnd w:id="0"/>
+    </w:p>
     <w:sectPr>
       <w:headerReference w:type="default" r:id="rId7"/>
       <w:pgSz w:w="11906" w:h="16838"/>
@@ -2494,6 +2370,14 @@
               <w:sz w:val="32"/>
             </w:rPr>
             <w:t xml:space="preserve"> </w:t>
+          </w:r>
+          <w:r>
+            <w:rPr>
+              <w:rFonts w:ascii="Arial Narrow" w:hAnsi="Arial Narrow" w:cs="Arial Narrow"/>
+              <w:b/>
+              <w:sz w:val="32"/>
+            </w:rPr>
+            <w:t xml:space="preserve"> 5</w:t>
           </w:r>
         </w:p>
         <w:p>
